--- a/27thJan/Demos.docx
+++ b/27thJan/Demos.docx
@@ -15361,8 +15361,6 @@
         </w:rPr>
         <w:t xml:space="preserve">    }</w:t>
       </w:r>
-      <w:bookmarkStart w:id="0" w:name="_GoBack"/>
-      <w:bookmarkEnd w:id="0"/>
     </w:p>
     <w:p>
       <w:pPr>
@@ -15387,7 +15385,10 @@
       </w:r>
     </w:p>
     <w:p/>
-    <w:p/>
+    <w:p>
+      <w:bookmarkStart w:id="0" w:name="_GoBack"/>
+      <w:bookmarkEnd w:id="0"/>
+    </w:p>
     <w:sectPr>
       <w:pgSz w:w="11906" w:h="16838"/>
       <w:pgMar w:top="1440" w:right="1440" w:bottom="1440" w:left="1440" w:header="708" w:footer="708" w:gutter="0"/>
@@ -16571,7 +16572,7 @@
 </file>
 
 <file path=customXml/itemProps1.xml><?xml version="1.0" encoding="utf-8"?>
-<ds:datastoreItem xmlns:ds="http://schemas.openxmlformats.org/officeDocument/2006/customXml" ds:itemID="{F30A3223-4B05-4259-B4A0-1251F722FC08}">
+<ds:datastoreItem xmlns:ds="http://schemas.openxmlformats.org/officeDocument/2006/customXml" ds:itemID="{2FBE48A2-AFA5-4BD1-9352-B336DCAFD2A6}">
   <ds:schemaRefs>
     <ds:schemaRef ds:uri="http://schemas.openxmlformats.org/officeDocument/2006/bibliography"/>
   </ds:schemaRefs>
